--- a/assets/Resume.docx
+++ b/assets/Resume.docx
@@ -44,7 +44,7 @@
           <w:rFonts w:ascii="Times New Roman" w:cs="Times New Roman" w:eastAsia="Times New Roman" w:hAnsi="Times New Roman"/>
           <w:rtl w:val="0"/>
         </w:rPr>
-        <w:t xml:space="preserve">octavio.morales.luis@gmail.com | Bloomfield, NJ | (973) 262- 4100 | </w:t>
+        <w:t xml:space="preserve">octavio.morales.luis@gmail.com | Bloomfield, NJ | (973) 262 - 4100 | </w:t>
       </w:r>
       <w:hyperlink r:id="rId6">
         <w:r>
@@ -479,7 +479,7 @@
           <w:rFonts w:ascii="Times New Roman" w:cs="Times New Roman" w:eastAsia="Times New Roman" w:hAnsi="Times New Roman"/>
           <w:rtl w:val="0"/>
         </w:rPr>
-        <w:t xml:space="preserve">Java, Python, C, C#, C++, Groovy, JavaScript, HTML, CSS, SQL</w:t>
+        <w:t xml:space="preserve">Java, Python, C, C#, C++, Groovy, JavaScript, HTML, CSS, SQL, React, Scheme</w:t>
       </w:r>
       <w:r>
         <w:rPr>
@@ -501,14 +501,14 @@
           <w:b w:val="1"/>
           <w:rtl w:val="0"/>
         </w:rPr>
-        <w:t xml:space="preserve">Software: </w:t>
-      </w:r>
-      <w:r>
-        <w:rPr>
-          <w:rFonts w:ascii="Times New Roman" w:cs="Times New Roman" w:eastAsia="Times New Roman" w:hAnsi="Times New Roman"/>
-          <w:rtl w:val="0"/>
-        </w:rPr>
-        <w:t xml:space="preserve">Eclipse, IntelliJ, Visual Studio Code, Visual Studio, Unity (2D), Oracle Virtualbox, Trello</w:t>
+        <w:t xml:space="preserve">Tools: </w:t>
+      </w:r>
+      <w:r>
+        <w:rPr>
+          <w:rFonts w:ascii="Times New Roman" w:cs="Times New Roman" w:eastAsia="Times New Roman" w:hAnsi="Times New Roman"/>
+          <w:rtl w:val="0"/>
+        </w:rPr>
+        <w:t xml:space="preserve">Visual Studio Code, Visual Studio, Unity (2D), Eclipse, IntelliJ, AWS, Oracle Virtualbox, Flutter, Docker, macOS, Windows, Linux, Canva, Jira, Trello, Scrum</w:t>
       </w:r>
       <w:r>
         <w:rPr>
@@ -629,7 +629,7 @@
           <w:rFonts w:ascii="Times New Roman" w:cs="Times New Roman" w:eastAsia="Times New Roman" w:hAnsi="Times New Roman"/>
           <w:rtl w:val="0"/>
         </w:rPr>
-        <w:t xml:space="preserve">Enhancing user engagement by developing an AI-driven application with TensorFlow for real-time video chat filters based on speech context, streamlining conversations through automated filter selection.</w:t>
+        <w:t xml:space="preserve">Building an AI-powered application using TensorFlow to enhance user engagement by enabling real-time video chat filters that adapt to speech context, thereby streamlining conversations through automated filter selection.</w:t>
       </w:r>
       <w:r>
         <w:rPr>
@@ -651,7 +651,7 @@
           <w:rFonts w:ascii="Times New Roman" w:cs="Times New Roman" w:eastAsia="Times New Roman" w:hAnsi="Times New Roman"/>
           <w:rtl w:val="0"/>
         </w:rPr>
-        <w:t xml:space="preserve">Leading a team of 5 to build system architecture and middleware using Flask and WebSockets, ensuring integration with streaming apps like Facebook, Messenger and Twitch while utilizing open-source filters.</w:t>
+        <w:t xml:space="preserve">Directing a team of five in constructing system architecture and middleware with Flask and WebSockets, facilitating integration with streaming applications while leveraging open-source filters.</w:t>
       </w:r>
     </w:p>
     <w:p>
@@ -742,7 +742,7 @@
           <w:rFonts w:ascii="Times New Roman" w:cs="Times New Roman" w:eastAsia="Times New Roman" w:hAnsi="Times New Roman"/>
           <w:rtl w:val="0"/>
         </w:rPr>
-        <w:t xml:space="preserve">Led a team of 4 to develop a machine learning model predicting company bankruptcy with 82% accuracy by coordinating tasks, guiding feature selection, and using ensemble methods, ranking 2nd out of 14 groups.</w:t>
+        <w:t xml:space="preserve">Spearheaded a team of four in creating a machine learning model that achieved 82% accuracy in predicting company bankruptcy, utilizing task coordination, feature selection, securing 2nd place among 14 groups.</w:t>
       </w:r>
     </w:p>
     <w:p>
@@ -759,7 +759,7 @@
           <w:rFonts w:ascii="Times New Roman" w:cs="Times New Roman" w:eastAsia="Times New Roman" w:hAnsi="Times New Roman"/>
           <w:rtl w:val="0"/>
         </w:rPr>
-        <w:t xml:space="preserve">Reduced 95 common indicators of bankruptcy to 31, resulting in enhanced model efficiency and accuracy through the selection of the most relevant data attributes and combining multiple predictive models.</w:t>
+        <w:t xml:space="preserve">Streamlined 95 bankruptcy indicators down to 31, significantly improving model efficiency and accuracy by identifying the most pertinent data attributes and integrating various predictive models.</w:t>
       </w:r>
     </w:p>
     <w:p>
@@ -857,7 +857,7 @@
           <w:rFonts w:ascii="Times New Roman" w:cs="Times New Roman" w:eastAsia="Times New Roman" w:hAnsi="Times New Roman"/>
           <w:rtl w:val="0"/>
         </w:rPr>
-        <w:t xml:space="preserve">Developed efficient message passing and communication by implementing actor-based concurrency using Erlang pipelines, enabling seamless interaction between clients, servers, and chatrooms.</w:t>
+        <w:t xml:space="preserve">Implemented actor-based concurrency with Erlang pipelines to enhance message passing and communication, facilitating seamless interactions among clients, servers, and chatrooms.</w:t>
       </w:r>
       <w:r>
         <w:rPr>
@@ -879,7 +879,7 @@
           <w:rFonts w:ascii="Times New Roman" w:cs="Times New Roman" w:eastAsia="Times New Roman" w:hAnsi="Times New Roman"/>
           <w:rtl w:val="0"/>
         </w:rPr>
-        <w:t xml:space="preserve">Designed scalable features for joining/leaving chatrooms, messaging, and nickname management, ensuring responsiveness and low-latency in a concurrent multi-process environment.</w:t>
+        <w:t xml:space="preserve">Engineered scalable functionalities for chatroom participation, messaging, and nickname management, ensuring responsiveness and minimal latency in a concurrent multi-process environment.</w:t>
       </w:r>
     </w:p>
     <w:p>
@@ -1005,7 +1005,7 @@
           <w:rFonts w:ascii="Times New Roman" w:cs="Times New Roman" w:eastAsia="Times New Roman" w:hAnsi="Times New Roman"/>
           <w:rtl w:val="0"/>
         </w:rPr>
-        <w:t xml:space="preserve">Created a point of sale system using Visual Studio to emphasize the user friendliness of the interface, C# to handle the backend, and SQL to manage data to support student organization events and improve transaction efficiency.</w:t>
+        <w:t xml:space="preserve">Enhanced transaction efficiency and user experience by designing a user-friendly point of sale system with Visual Studio, leveraging C# for robust backend functionality, and employing SQL for effective data management to streamline student organization events.</w:t>
       </w:r>
     </w:p>
     <w:p>
@@ -1022,7 +1022,7 @@
           <w:rFonts w:ascii="Times New Roman" w:cs="Times New Roman" w:eastAsia="Times New Roman" w:hAnsi="Times New Roman"/>
           <w:rtl w:val="0"/>
         </w:rPr>
-        <w:t xml:space="preserve">Enhanced system functionality and efficiency by integrating employer recommendations and implementing feedback, ensuring alignment with project requirements throughout the development process.</w:t>
+        <w:t xml:space="preserve">Elevated system performance by incorporating employer insights and user feedback, driving alignment with project goals and maximizing operational effectiveness throughout the development lifecycle.</w:t>
       </w:r>
       <w:r>
         <w:rPr>
@@ -1245,7 +1245,7 @@
           <w:rFonts w:ascii="Times New Roman" w:cs="Times New Roman" w:eastAsia="Times New Roman" w:hAnsi="Times New Roman"/>
           <w:rtl w:val="0"/>
         </w:rPr>
-        <w:t xml:space="preserve">LatinX Council- President, Vice President of Operation; La Unidad Latina, Lambda Upsilon Lambda Fraternity, Incorporated- Secretary, Treasurer, Academic Chair; Stevens Bowling Team- Vice President; Society of Hispanic Professional Engineers; Latin American Association; Order of Omega</w:t>
+        <w:t xml:space="preserve">LatinX Council- President, Vice President of Operations; La Unidad Latina, Lambda Upsilon Lambda Fraternity, Incorporated- Secretary, Treasurer, Academic Chair; Stevens Bowling Team- Vice President; Society of Hispanic Professional Engineers; Latin American Association; Order of Omega</w:t>
       </w:r>
       <w:r>
         <w:rPr>
